--- a/Angular 2.docx
+++ b/Angular 2.docx
@@ -7,68 +7,42 @@
         <w:spacing w:line="240" w:lineRule="auto"/>
         <w:contextualSpacing/>
       </w:pPr>
-      <w:r>
-        <w:fldChar w:fldCharType="begin"/>
-      </w:r>
-      <w:r>
-        <w:instrText xml:space="preserve"> HYPERLINK "https://www.lynda.com/Angular-tutorials/What-AngularJS/572160/580128-4.html" </w:instrText>
-      </w:r>
-      <w:r>
-        <w:fldChar w:fldCharType="separate"/>
-      </w:r>
-      <w:r>
-        <w:rPr>
-          <w:rStyle w:val="Hyperlink"/>
-        </w:rPr>
-        <w:t>https://www.lynda.com/Angular-tutorials/What-AngularJS/572160/580128-4.html</w:t>
-      </w:r>
-      <w:r>
-        <w:rPr>
-          <w:rStyle w:val="Hyperlink"/>
-        </w:rPr>
-        <w:fldChar w:fldCharType="end"/>
-      </w:r>
-    </w:p>
-    <w:p>
-      <w:pPr>
-        <w:spacing w:line="240" w:lineRule="auto"/>
-        <w:contextualSpacing/>
-      </w:pPr>
-    </w:p>
-    <w:p>
-      <w:pPr>
-        <w:spacing w:line="240" w:lineRule="auto"/>
-        <w:contextualSpacing/>
-      </w:pPr>
-      <w:proofErr w:type="spellStart"/>
-      <w:r>
-        <w:t>git</w:t>
-      </w:r>
-      <w:proofErr w:type="spellEnd"/>
-      <w:r>
-        <w:t xml:space="preserve"> clone </w:t>
-      </w:r>
-      <w:r>
-        <w:t xml:space="preserve">- - </w:t>
-      </w:r>
-      <w:r>
-        <w:t xml:space="preserve">bare </w:t>
-      </w:r>
       <w:hyperlink r:id="rId4" w:history="1">
         <w:r>
           <w:rPr>
             <w:rStyle w:val="Hyperlink"/>
           </w:rPr>
-          <w:t>https://github.com/planetoftheweb/learnangular.git .</w:t>
+          <w:t>https://www.lynda.com/Angular-tutorials/What-AngularJS/572160/580128-4.html</w:t>
         </w:r>
-        <w:proofErr w:type="spellStart"/>
+      </w:hyperlink>
+    </w:p>
+    <w:p>
+      <w:pPr>
+        <w:spacing w:line="240" w:lineRule="auto"/>
+        <w:contextualSpacing/>
+      </w:pPr>
+    </w:p>
+    <w:p>
+      <w:pPr>
+        <w:spacing w:line="240" w:lineRule="auto"/>
+        <w:contextualSpacing/>
+      </w:pPr>
+      <w:r>
+        <w:t xml:space="preserve">git clone </w:t>
+      </w:r>
+      <w:r>
+        <w:t xml:space="preserve">- - </w:t>
+      </w:r>
+      <w:r>
+        <w:t xml:space="preserve">bare </w:t>
+      </w:r>
+      <w:hyperlink r:id="rId5" w:history="1">
         <w:r>
           <w:rPr>
             <w:rStyle w:val="Hyperlink"/>
           </w:rPr>
-          <w:t>git</w:t>
+          <w:t>https://github.com/planetoftheweb/learnangular.git .git</w:t>
         </w:r>
-        <w:proofErr w:type="spellEnd"/>
       </w:hyperlink>
     </w:p>
     <w:p>
@@ -76,83 +50,59 @@
         <w:spacing w:line="240" w:lineRule="auto"/>
         <w:contextualSpacing/>
       </w:pPr>
-      <w:proofErr w:type="spellStart"/>
-      <w:r>
-        <w:t>git</w:t>
-      </w:r>
-      <w:proofErr w:type="spellEnd"/>
-      <w:r>
-        <w:t xml:space="preserve"> config - -bool </w:t>
-      </w:r>
-      <w:proofErr w:type="spellStart"/>
-      <w:r>
-        <w:t>core.bare</w:t>
-      </w:r>
-      <w:proofErr w:type="spellEnd"/>
-      <w:r>
-        <w:t xml:space="preserve"> false</w:t>
-      </w:r>
-    </w:p>
-    <w:p>
-      <w:pPr>
-        <w:spacing w:line="240" w:lineRule="auto"/>
-        <w:contextualSpacing/>
-      </w:pPr>
-      <w:proofErr w:type="spellStart"/>
-      <w:r>
-        <w:t>git</w:t>
-      </w:r>
-      <w:proofErr w:type="spellEnd"/>
-      <w:r>
-        <w:t xml:space="preserve"> reset - -hard</w:t>
-      </w:r>
-    </w:p>
-    <w:p>
-      <w:pPr>
-        <w:spacing w:line="240" w:lineRule="auto"/>
-        <w:contextualSpacing/>
-      </w:pPr>
-    </w:p>
-    <w:p>
-      <w:pPr>
-        <w:spacing w:line="240" w:lineRule="auto"/>
-        <w:contextualSpacing/>
-      </w:pPr>
-      <w:proofErr w:type="spellStart"/>
-      <w:r>
-        <w:t>npm</w:t>
-      </w:r>
-      <w:proofErr w:type="spellEnd"/>
-      <w:r>
-        <w:t> inst</w:t>
-      </w:r>
-      <w:r>
-        <w:t>all </w:t>
-      </w:r>
-      <w:proofErr w:type="spellStart"/>
-      <w:r>
-        <w:t>typings</w:t>
-      </w:r>
-      <w:proofErr w:type="spellEnd"/>
-      <w:r>
-        <w:t xml:space="preserve"> - - </w:t>
-      </w:r>
-      <w:r>
-        <w:t>global</w:t>
-      </w:r>
-    </w:p>
-    <w:p>
-      <w:pPr>
-        <w:spacing w:line="240" w:lineRule="auto"/>
-        <w:contextualSpacing/>
-      </w:pPr>
-      <w:proofErr w:type="spellStart"/>
-      <w:r>
-        <w:t>npm</w:t>
-      </w:r>
-      <w:proofErr w:type="spellEnd"/>
-      <w:r>
-        <w:t xml:space="preserve"> outdated</w:t>
+      <w:r>
+        <w:t>git config - -bool core.bare false</w:t>
+      </w:r>
+    </w:p>
+    <w:p>
+      <w:pPr>
+        <w:spacing w:line="240" w:lineRule="auto"/>
+        <w:contextualSpacing/>
+      </w:pPr>
+      <w:r>
+        <w:t>git reset - -hard</w:t>
+      </w:r>
+    </w:p>
+    <w:p>
+      <w:pPr>
+        <w:spacing w:line="240" w:lineRule="auto"/>
+        <w:contextualSpacing/>
+      </w:pPr>
+    </w:p>
+    <w:p>
+      <w:pPr>
+        <w:spacing w:line="240" w:lineRule="auto"/>
+        <w:contextualSpacing/>
+      </w:pPr>
+      <w:r>
+        <w:t>git status</w:t>
+      </w:r>
+    </w:p>
+    <w:p>
+      <w:pPr>
+        <w:spacing w:line="240" w:lineRule="auto"/>
+        <w:contextualSpacing/>
+      </w:pPr>
+      <w:r>
+        <w:t>git add .</w:t>
+      </w:r>
+    </w:p>
+    <w:p>
+      <w:pPr>
+        <w:spacing w:line="240" w:lineRule="auto"/>
+        <w:contextualSpacing/>
+      </w:pPr>
+      <w:r>
+        <w:t>git checkout -m “comments”</w:t>
+      </w:r>
+    </w:p>
+    <w:p>
+      <w:pPr>
+        <w:spacing w:line="240" w:lineRule="auto"/>
+        <w:contextualSpacing/>
+      </w:pPr>
+      <w:r>
+        <w:t>git push origin master</w:t>
       </w:r>
       <w:bookmarkStart w:id="0" w:name="_GoBack"/>
       <w:bookmarkEnd w:id="0"/>
@@ -162,13 +112,38 @@
         <w:spacing w:line="240" w:lineRule="auto"/>
         <w:contextualSpacing/>
       </w:pPr>
-      <w:proofErr w:type="spellStart"/>
-      <w:r>
-        <w:t>npm</w:t>
-      </w:r>
-      <w:proofErr w:type="spellEnd"/>
-      <w:r>
-        <w:t xml:space="preserve"> update</w:t>
+    </w:p>
+    <w:p>
+      <w:pPr>
+        <w:spacing w:line="240" w:lineRule="auto"/>
+        <w:contextualSpacing/>
+      </w:pPr>
+      <w:r>
+        <w:t>npm inst</w:t>
+      </w:r>
+      <w:r>
+        <w:t xml:space="preserve">all typings - - </w:t>
+      </w:r>
+      <w:r>
+        <w:t>global</w:t>
+      </w:r>
+    </w:p>
+    <w:p>
+      <w:pPr>
+        <w:spacing w:line="240" w:lineRule="auto"/>
+        <w:contextualSpacing/>
+      </w:pPr>
+      <w:r>
+        <w:t>npm outdated</w:t>
+      </w:r>
+    </w:p>
+    <w:p>
+      <w:pPr>
+        <w:spacing w:line="240" w:lineRule="auto"/>
+        <w:contextualSpacing/>
+      </w:pPr>
+      <w:r>
+        <w:t>npm update</w:t>
       </w:r>
     </w:p>
     <w:p>
@@ -393,13 +368,8 @@
       </w:pPr>
       <w:r>
         <w:tab/>
-        <w:t xml:space="preserve">Manage Modules – </w:t>
-      </w:r>
-      <w:proofErr w:type="spellStart"/>
-      <w:r>
-        <w:t>Systemjs</w:t>
-      </w:r>
-      <w:proofErr w:type="spellEnd"/>
+        <w:t>Manage Modules – Systemjs</w:t>
+      </w:r>
     </w:p>
     <w:p>
       <w:pPr>
@@ -408,14 +378,7 @@
       </w:pPr>
       <w:r>
         <w:tab/>
-      </w:r>
-      <w:proofErr w:type="spellStart"/>
-      <w:r>
-        <w:t>NodeJS</w:t>
-      </w:r>
-      <w:proofErr w:type="spellEnd"/>
-      <w:r>
-        <w:t xml:space="preserve"> Tooling</w:t>
+        <w:t>NodeJS Tooling</w:t>
       </w:r>
     </w:p>
     <w:p>
